--- a/Prog3/Opis i wnioski.docx
+++ b/Prog3/Opis i wnioski.docx
@@ -21,10 +21,15 @@
     </w:p>
     <w:p>
       <w:r>
-        <w:t>Program po wykonaniu obliczeń prezentuje wyniki na wykresie.</w:t>
-      </w:r>
-    </w:p>
-    <w:p/>
+        <w:t>Program po wykonaniu obliczeń prezentuje wyniki na wykres</w:t>
+      </w:r>
+      <w:r>
+        <w:t>ach</w:t>
+      </w:r>
+      <w:r>
+        <w:t>.</w:t>
+      </w:r>
+    </w:p>
     <w:p>
       <w:pPr>
         <w:rPr>
@@ -37,236 +42,6 @@
           <w:b/>
           <w:bCs/>
         </w:rPr>
-        <w:t>Metody:</w:t>
-      </w:r>
-    </w:p>
-    <w:p>
-      <w:r>
-        <w:t>Metoda symulująca ruch za pomocą metody Eu</w:t>
-      </w:r>
-      <w:r>
-        <w:t>ler</w:t>
-      </w:r>
-      <w:r>
-        <w:t>a</w:t>
-      </w:r>
-      <w:r>
-        <w:t xml:space="preserve"> </w:t>
-      </w:r>
-    </w:p>
-    <w:p>
-      <w:r>
-        <w:drawing>
-          <wp:inline distT="0" distB="0" distL="0" distR="0" wp14:anchorId="05D7E8D9" wp14:editId="37DDD0BD">
-            <wp:extent cx="5760720" cy="5718175"/>
-            <wp:effectExtent l="0" t="0" r="0" b="0"/>
-            <wp:docPr id="1" name="Obraz 1" descr="Obraz zawierający tekst&#10;&#10;Opis wygenerowany automatycznie"/>
-            <wp:cNvGraphicFramePr>
-              <a:graphicFrameLocks xmlns:a="http://schemas.openxmlformats.org/drawingml/2006/main" noChangeAspect="1"/>
-            </wp:cNvGraphicFramePr>
-            <a:graphic xmlns:a="http://schemas.openxmlformats.org/drawingml/2006/main">
-              <a:graphicData uri="http://schemas.openxmlformats.org/drawingml/2006/picture">
-                <pic:pic xmlns:pic="http://schemas.openxmlformats.org/drawingml/2006/picture">
-                  <pic:nvPicPr>
-                    <pic:cNvPr id="1" name="Obraz 1" descr="Obraz zawierający tekst&#10;&#10;Opis wygenerowany automatycznie"/>
-                    <pic:cNvPicPr/>
-                  </pic:nvPicPr>
-                  <pic:blipFill>
-                    <a:blip r:embed="rId8"/>
-                    <a:stretch>
-                      <a:fillRect/>
-                    </a:stretch>
-                  </pic:blipFill>
-                  <pic:spPr>
-                    <a:xfrm>
-                      <a:off x="0" y="0"/>
-                      <a:ext cx="5760720" cy="5718175"/>
-                    </a:xfrm>
-                    <a:prstGeom prst="rect">
-                      <a:avLst/>
-                    </a:prstGeom>
-                  </pic:spPr>
-                </pic:pic>
-              </a:graphicData>
-            </a:graphic>
-          </wp:inline>
-        </w:drawing>
-      </w:r>
-    </w:p>
-    <w:p/>
-    <w:p/>
-    <w:p/>
-    <w:p/>
-    <w:p/>
-    <w:p>
-      <w:r>
-        <w:lastRenderedPageBreak/>
-        <w:t>Metoda symulująca ruch za pomocą</w:t>
-      </w:r>
-      <w:r>
-        <w:t xml:space="preserve"> ulepszonej</w:t>
-      </w:r>
-      <w:r>
-        <w:t xml:space="preserve"> metody Eu</w:t>
-      </w:r>
-      <w:r>
-        <w:t>lera</w:t>
-      </w:r>
-    </w:p>
-    <w:p>
-      <w:r>
-        <w:drawing>
-          <wp:inline distT="0" distB="0" distL="0" distR="0" wp14:anchorId="1EE817E7" wp14:editId="1E5CA7C0">
-            <wp:extent cx="5760720" cy="6247130"/>
-            <wp:effectExtent l="0" t="0" r="0" b="1270"/>
-            <wp:docPr id="10" name="Obraz 10" descr="Obraz zawierający tekst&#10;&#10;Opis wygenerowany automatycznie"/>
-            <wp:cNvGraphicFramePr>
-              <a:graphicFrameLocks xmlns:a="http://schemas.openxmlformats.org/drawingml/2006/main" noChangeAspect="1"/>
-            </wp:cNvGraphicFramePr>
-            <a:graphic xmlns:a="http://schemas.openxmlformats.org/drawingml/2006/main">
-              <a:graphicData uri="http://schemas.openxmlformats.org/drawingml/2006/picture">
-                <pic:pic xmlns:pic="http://schemas.openxmlformats.org/drawingml/2006/picture">
-                  <pic:nvPicPr>
-                    <pic:cNvPr id="10" name="Obraz 10" descr="Obraz zawierający tekst&#10;&#10;Opis wygenerowany automatycznie"/>
-                    <pic:cNvPicPr/>
-                  </pic:nvPicPr>
-                  <pic:blipFill>
-                    <a:blip r:embed="rId9"/>
-                    <a:stretch>
-                      <a:fillRect/>
-                    </a:stretch>
-                  </pic:blipFill>
-                  <pic:spPr>
-                    <a:xfrm>
-                      <a:off x="0" y="0"/>
-                      <a:ext cx="5760720" cy="6247130"/>
-                    </a:xfrm>
-                    <a:prstGeom prst="rect">
-                      <a:avLst/>
-                    </a:prstGeom>
-                  </pic:spPr>
-                </pic:pic>
-              </a:graphicData>
-            </a:graphic>
-          </wp:inline>
-        </w:drawing>
-      </w:r>
-    </w:p>
-    <w:p/>
-    <w:p/>
-    <w:p/>
-    <w:p/>
-    <w:p/>
-    <w:p/>
-    <w:p/>
-    <w:p/>
-    <w:p>
-      <w:r>
-        <w:lastRenderedPageBreak/>
-        <w:t xml:space="preserve">Metoda symulująca ruch za pomocą metody </w:t>
-      </w:r>
-      <w:proofErr w:type="spellStart"/>
-      <w:r>
-        <w:t>Eurela</w:t>
-      </w:r>
-      <w:proofErr w:type="spellEnd"/>
-      <w:r>
-        <w:t xml:space="preserve"> RK4</w:t>
-      </w:r>
-    </w:p>
-    <w:p>
-      <w:r>
-        <w:drawing>
-          <wp:inline distT="0" distB="0" distL="0" distR="0" wp14:anchorId="52A43B8E" wp14:editId="14C43103">
-            <wp:extent cx="5760720" cy="5810885"/>
-            <wp:effectExtent l="0" t="0" r="0" b="0"/>
-            <wp:docPr id="3" name="Obraz 3" descr="Obraz zawierający tekst&#10;&#10;Opis wygenerowany automatycznie"/>
-            <wp:cNvGraphicFramePr>
-              <a:graphicFrameLocks xmlns:a="http://schemas.openxmlformats.org/drawingml/2006/main" noChangeAspect="1"/>
-            </wp:cNvGraphicFramePr>
-            <a:graphic xmlns:a="http://schemas.openxmlformats.org/drawingml/2006/main">
-              <a:graphicData uri="http://schemas.openxmlformats.org/drawingml/2006/picture">
-                <pic:pic xmlns:pic="http://schemas.openxmlformats.org/drawingml/2006/picture">
-                  <pic:nvPicPr>
-                    <pic:cNvPr id="3" name="Obraz 3" descr="Obraz zawierający tekst&#10;&#10;Opis wygenerowany automatycznie"/>
-                    <pic:cNvPicPr/>
-                  </pic:nvPicPr>
-                  <pic:blipFill>
-                    <a:blip r:embed="rId10"/>
-                    <a:stretch>
-                      <a:fillRect/>
-                    </a:stretch>
-                  </pic:blipFill>
-                  <pic:spPr>
-                    <a:xfrm>
-                      <a:off x="0" y="0"/>
-                      <a:ext cx="5760720" cy="5810885"/>
-                    </a:xfrm>
-                    <a:prstGeom prst="rect">
-                      <a:avLst/>
-                    </a:prstGeom>
-                  </pic:spPr>
-                </pic:pic>
-              </a:graphicData>
-            </a:graphic>
-          </wp:inline>
-        </w:drawing>
-      </w:r>
-    </w:p>
-    <w:p>
-      <w:r>
-        <w:drawing>
-          <wp:inline distT="0" distB="0" distL="0" distR="0" wp14:anchorId="0991CD98" wp14:editId="6808AA68">
-            <wp:extent cx="5760720" cy="2085340"/>
-            <wp:effectExtent l="0" t="0" r="0" b="0"/>
-            <wp:docPr id="4" name="Obraz 4" descr="Obraz zawierający tekst&#10;&#10;Opis wygenerowany automatycznie"/>
-            <wp:cNvGraphicFramePr>
-              <a:graphicFrameLocks xmlns:a="http://schemas.openxmlformats.org/drawingml/2006/main" noChangeAspect="1"/>
-            </wp:cNvGraphicFramePr>
-            <a:graphic xmlns:a="http://schemas.openxmlformats.org/drawingml/2006/main">
-              <a:graphicData uri="http://schemas.openxmlformats.org/drawingml/2006/picture">
-                <pic:pic xmlns:pic="http://schemas.openxmlformats.org/drawingml/2006/picture">
-                  <pic:nvPicPr>
-                    <pic:cNvPr id="4" name="Obraz 4" descr="Obraz zawierający tekst&#10;&#10;Opis wygenerowany automatycznie"/>
-                    <pic:cNvPicPr/>
-                  </pic:nvPicPr>
-                  <pic:blipFill>
-                    <a:blip r:embed="rId11"/>
-                    <a:stretch>
-                      <a:fillRect/>
-                    </a:stretch>
-                  </pic:blipFill>
-                  <pic:spPr>
-                    <a:xfrm>
-                      <a:off x="0" y="0"/>
-                      <a:ext cx="5760720" cy="2085340"/>
-                    </a:xfrm>
-                    <a:prstGeom prst="rect">
-                      <a:avLst/>
-                    </a:prstGeom>
-                  </pic:spPr>
-                </pic:pic>
-              </a:graphicData>
-            </a:graphic>
-          </wp:inline>
-        </w:drawing>
-      </w:r>
-    </w:p>
-    <w:p/>
-    <w:p/>
-    <w:p>
-      <w:pPr>
-        <w:rPr>
-          <w:b/>
-          <w:bCs/>
-        </w:rPr>
-      </w:pPr>
-      <w:r>
-        <w:rPr>
-          <w:b/>
-          <w:bCs/>
-        </w:rPr>
-        <w:lastRenderedPageBreak/>
         <w:t>Prezentacja wyników</w:t>
       </w:r>
     </w:p>
@@ -294,131 +69,45 @@
       <w:r>
         <w:t xml:space="preserve">Dane wejściowe: </w:t>
       </w:r>
-    </w:p>
-    <w:p>
-      <w:pPr>
-        <w:pStyle w:val="Akapitzlist"/>
-        <w:rPr>
-          <w:lang w:val="en-US"/>
-        </w:rPr>
-      </w:pPr>
-      <w:r>
-        <w:rPr>
-          <w:lang w:val="en-US"/>
-        </w:rPr>
-        <w:t>m = 1</w:t>
-      </w:r>
-      <w:r>
-        <w:rPr>
-          <w:lang w:val="en-US"/>
-        </w:rPr>
-        <w:t>,</w:t>
-      </w:r>
-      <w:r>
-        <w:rPr>
-          <w:lang w:val="en-US"/>
-        </w:rPr>
-        <w:t xml:space="preserve"> g = -9.81</w:t>
-      </w:r>
-      <w:r>
-        <w:rPr>
-          <w:lang w:val="en-US"/>
-        </w:rPr>
-        <w:t>,</w:t>
-      </w:r>
-      <w:r>
-        <w:rPr>
-          <w:lang w:val="en-US"/>
-        </w:rPr>
-        <w:t xml:space="preserve"> dt = 0.001</w:t>
-      </w:r>
-      <w:r>
-        <w:rPr>
-          <w:lang w:val="en-US"/>
-        </w:rPr>
-        <w:t>,</w:t>
-      </w:r>
-      <w:r>
-        <w:rPr>
-          <w:lang w:val="en-US"/>
-        </w:rPr>
-        <w:t xml:space="preserve"> l = 1</w:t>
-      </w:r>
-      <w:r>
-        <w:rPr>
-          <w:lang w:val="en-US"/>
-        </w:rPr>
-        <w:t>,</w:t>
-      </w:r>
-      <w:r>
-        <w:rPr>
-          <w:lang w:val="en-US"/>
-        </w:rPr>
-        <w:t xml:space="preserve"> t = 0</w:t>
-      </w:r>
-      <w:r>
-        <w:rPr>
-          <w:lang w:val="en-US"/>
-        </w:rPr>
-        <w:t>,</w:t>
-      </w:r>
-      <w:r>
-        <w:rPr>
-          <w:lang w:val="en-US"/>
-        </w:rPr>
+      <w:r>
         <w:t xml:space="preserve"> </w:t>
       </w:r>
+      <w:r>
+        <w:t xml:space="preserve">m = 1, g = -9.81, </w:t>
+      </w:r>
       <w:proofErr w:type="spellStart"/>
       <w:r>
-        <w:rPr>
-          <w:lang w:val="en-US"/>
-        </w:rPr>
+        <w:t>dt</w:t>
+      </w:r>
+      <w:proofErr w:type="spellEnd"/>
+      <w:r>
+        <w:t xml:space="preserve"> = 0.001, l = 1, t = 0, </w:t>
+      </w:r>
+      <w:proofErr w:type="spellStart"/>
+      <w:r>
         <w:t>t_max</w:t>
       </w:r>
       <w:proofErr w:type="spellEnd"/>
       <w:r>
-        <w:rPr>
-          <w:lang w:val="en-US"/>
-        </w:rPr>
-        <w:t xml:space="preserve"> = 2.43</w:t>
-      </w:r>
-      <w:r>
-        <w:rPr>
-          <w:lang w:val="en-US"/>
-        </w:rPr>
-        <w:t>,</w:t>
-      </w:r>
-      <w:r>
-        <w:rPr>
-          <w:lang w:val="en-US"/>
-        </w:rPr>
-        <w:t xml:space="preserve"> alfa = 45 omega = 0</w:t>
-      </w:r>
-    </w:p>
-    <w:p>
-      <w:pPr>
-        <w:pStyle w:val="Akapitzlist"/>
-        <w:rPr>
-          <w:lang w:val="en-US"/>
-        </w:rPr>
-      </w:pPr>
-    </w:p>
-    <w:p>
-      <w:pPr>
-        <w:pStyle w:val="Akapitzlist"/>
-        <w:rPr>
-          <w:lang w:val="en-US"/>
-        </w:rPr>
-      </w:pPr>
-    </w:p>
-    <w:p>
-      <w:pPr>
-        <w:pStyle w:val="Akapitzlist"/>
-      </w:pPr>
-      <w:r>
+        <w:t xml:space="preserve"> = 2.43, alfa = 45 omega = 0</w:t>
+      </w:r>
+    </w:p>
+    <w:p>
+      <w:pPr>
+        <w:pStyle w:val="Akapitzlist"/>
+      </w:pPr>
+    </w:p>
+    <w:p>
+      <w:pPr>
+        <w:pStyle w:val="Akapitzlist"/>
+      </w:pPr>
+      <w:r>
+        <w:rPr>
+          <w:noProof/>
+        </w:rPr>
         <w:drawing>
-          <wp:inline distT="0" distB="0" distL="0" distR="0" wp14:anchorId="394301D1" wp14:editId="11481A4C">
-            <wp:extent cx="5760720" cy="4318635"/>
+          <wp:inline distT="0" distB="0" distL="0" distR="0" wp14:anchorId="394301D1" wp14:editId="493EABC8">
+            <wp:extent cx="4389120" cy="3290389"/>
             <wp:effectExtent l="0" t="0" r="0" b="5715"/>
             <wp:docPr id="6" name="Obraz 6" descr="Obraz zawierający wykres&#10;&#10;Opis wygenerowany automatycznie"/>
             <wp:cNvGraphicFramePr>
@@ -432,7 +121,7 @@
                     <pic:cNvPicPr/>
                   </pic:nvPicPr>
                   <pic:blipFill>
-                    <a:blip r:embed="rId12"/>
+                    <a:blip r:embed="rId8"/>
                     <a:stretch>
                       <a:fillRect/>
                     </a:stretch>
@@ -440,7 +129,7 @@
                   <pic:spPr>
                     <a:xfrm>
                       <a:off x="0" y="0"/>
-                      <a:ext cx="5760720" cy="4318635"/>
+                      <a:ext cx="4406770" cy="3303621"/>
                     </a:xfrm>
                     <a:prstGeom prst="rect">
                       <a:avLst/>
@@ -452,63 +141,13 @@
           </wp:inline>
         </w:drawing>
       </w:r>
-    </w:p>
-    <w:p>
-      <w:pPr>
-        <w:pStyle w:val="Akapitzlist"/>
-      </w:pPr>
-      <w:r>
-        <w:lastRenderedPageBreak/>
+      <w:r>
+        <w:rPr>
+          <w:noProof/>
+        </w:rPr>
         <w:drawing>
-          <wp:inline distT="0" distB="0" distL="0" distR="0" wp14:anchorId="4A297295" wp14:editId="020375E6">
-            <wp:extent cx="5760720" cy="4258310"/>
-            <wp:effectExtent l="0" t="0" r="0" b="8890"/>
-            <wp:docPr id="9" name="Obraz 9" descr="Obraz zawierający wykres&#10;&#10;Opis wygenerowany automatycznie"/>
-            <wp:cNvGraphicFramePr>
-              <a:graphicFrameLocks xmlns:a="http://schemas.openxmlformats.org/drawingml/2006/main" noChangeAspect="1"/>
-            </wp:cNvGraphicFramePr>
-            <a:graphic xmlns:a="http://schemas.openxmlformats.org/drawingml/2006/main">
-              <a:graphicData uri="http://schemas.openxmlformats.org/drawingml/2006/picture">
-                <pic:pic xmlns:pic="http://schemas.openxmlformats.org/drawingml/2006/picture">
-                  <pic:nvPicPr>
-                    <pic:cNvPr id="9" name="Obraz 9" descr="Obraz zawierający wykres&#10;&#10;Opis wygenerowany automatycznie"/>
-                    <pic:cNvPicPr/>
-                  </pic:nvPicPr>
-                  <pic:blipFill>
-                    <a:blip r:embed="rId13"/>
-                    <a:stretch>
-                      <a:fillRect/>
-                    </a:stretch>
-                  </pic:blipFill>
-                  <pic:spPr>
-                    <a:xfrm>
-                      <a:off x="0" y="0"/>
-                      <a:ext cx="5760720" cy="4258310"/>
-                    </a:xfrm>
-                    <a:prstGeom prst="rect">
-                      <a:avLst/>
-                    </a:prstGeom>
-                  </pic:spPr>
-                </pic:pic>
-              </a:graphicData>
-            </a:graphic>
-          </wp:inline>
-        </w:drawing>
-      </w:r>
-    </w:p>
-    <w:p>
-      <w:pPr>
-        <w:pStyle w:val="Akapitzlist"/>
-      </w:pPr>
-    </w:p>
-    <w:p>
-      <w:pPr>
-        <w:pStyle w:val="Akapitzlist"/>
-      </w:pPr>
-      <w:r>
-        <w:drawing>
-          <wp:inline distT="0" distB="0" distL="0" distR="0" wp14:anchorId="3E5C5E7E" wp14:editId="1D3566B1">
-            <wp:extent cx="5760720" cy="4328795"/>
+          <wp:inline distT="0" distB="0" distL="0" distR="0" wp14:anchorId="3E5C5E7E" wp14:editId="757E8AC5">
+            <wp:extent cx="4846320" cy="3641685"/>
             <wp:effectExtent l="0" t="0" r="0" b="0"/>
             <wp:docPr id="7" name="Obraz 7" descr="Obraz zawierający wykres&#10;&#10;Opis wygenerowany automatycznie"/>
             <wp:cNvGraphicFramePr>
@@ -522,7 +161,7 @@
                     <pic:cNvPicPr/>
                   </pic:nvPicPr>
                   <pic:blipFill>
-                    <a:blip r:embed="rId14"/>
+                    <a:blip r:embed="rId9"/>
                     <a:stretch>
                       <a:fillRect/>
                     </a:stretch>
@@ -530,7 +169,7 @@
                   <pic:spPr>
                     <a:xfrm>
                       <a:off x="0" y="0"/>
-                      <a:ext cx="5760720" cy="4328795"/>
+                      <a:ext cx="4846320" cy="3641685"/>
                     </a:xfrm>
                     <a:prstGeom prst="rect">
                       <a:avLst/>
@@ -548,6 +187,9 @@
         <w:pStyle w:val="Akapitzlist"/>
       </w:pPr>
       <w:r>
+        <w:rPr>
+          <w:noProof/>
+        </w:rPr>
         <w:lastRenderedPageBreak/>
         <w:drawing>
           <wp:inline distT="0" distB="0" distL="0" distR="0" wp14:anchorId="4672194D" wp14:editId="7AD29BD8">
@@ -565,7 +207,7 @@
                     <pic:cNvPicPr/>
                   </pic:nvPicPr>
                   <pic:blipFill>
-                    <a:blip r:embed="rId15"/>
+                    <a:blip r:embed="rId10"/>
                     <a:stretch>
                       <a:fillRect/>
                     </a:stretch>
@@ -697,13 +339,7 @@
         <w:rPr>
           <w:lang w:val="en-US"/>
         </w:rPr>
-        <w:t>13</w:t>
-      </w:r>
-      <w:r>
-        <w:rPr>
-          <w:lang w:val="en-US"/>
-        </w:rPr>
-        <w:t>,</w:t>
+        <w:t>13,</w:t>
       </w:r>
       <w:r>
         <w:rPr>
@@ -729,12 +365,13 @@
       </w:pPr>
       <w:r>
         <w:rPr>
+          <w:noProof/>
           <w:lang w:val="en-US"/>
         </w:rPr>
         <w:drawing>
-          <wp:inline distT="0" distB="0" distL="0" distR="0" wp14:anchorId="0548E5EE" wp14:editId="5AC391C1">
-            <wp:extent cx="5760720" cy="4163695"/>
-            <wp:effectExtent l="0" t="0" r="0" b="8255"/>
+          <wp:inline distT="0" distB="0" distL="0" distR="0" wp14:anchorId="0548E5EE" wp14:editId="5954BF6F">
+            <wp:extent cx="5280660" cy="3816720"/>
+            <wp:effectExtent l="0" t="0" r="0" b="0"/>
             <wp:docPr id="11" name="Obraz 11" descr="Obraz zawierający wykres&#10;&#10;Opis wygenerowany automatycznie"/>
             <wp:cNvGraphicFramePr>
               <a:graphicFrameLocks xmlns:a="http://schemas.openxmlformats.org/drawingml/2006/main" noChangeAspect="1"/>
@@ -747,7 +384,7 @@
                     <pic:cNvPicPr/>
                   </pic:nvPicPr>
                   <pic:blipFill>
-                    <a:blip r:embed="rId16"/>
+                    <a:blip r:embed="rId11"/>
                     <a:stretch>
                       <a:fillRect/>
                     </a:stretch>
@@ -755,7 +392,7 @@
                   <pic:spPr>
                     <a:xfrm>
                       <a:off x="0" y="0"/>
-                      <a:ext cx="5760720" cy="4163695"/>
+                      <a:ext cx="5289195" cy="3822889"/>
                     </a:xfrm>
                     <a:prstGeom prst="rect">
                       <a:avLst/>
@@ -775,63 +412,24 @@
           <w:lang w:val="en-US"/>
         </w:rPr>
       </w:pPr>
-      <w:r>
-        <w:rPr>
+    </w:p>
+    <w:p>
+      <w:pPr>
+        <w:pStyle w:val="Akapitzlist"/>
+        <w:rPr>
+          <w:lang w:val="en-US"/>
+        </w:rPr>
+      </w:pPr>
+      <w:r>
+        <w:rPr>
+          <w:noProof/>
           <w:lang w:val="en-US"/>
         </w:rPr>
         <w:lastRenderedPageBreak/>
         <w:drawing>
-          <wp:inline distT="0" distB="0" distL="0" distR="0" wp14:anchorId="3A9EFBFD" wp14:editId="5BBBCC95">
-            <wp:extent cx="5760720" cy="4510405"/>
-            <wp:effectExtent l="0" t="0" r="0" b="4445"/>
-            <wp:docPr id="12" name="Obraz 12" descr="Obraz zawierający diagram&#10;&#10;Opis wygenerowany automatycznie"/>
-            <wp:cNvGraphicFramePr>
-              <a:graphicFrameLocks xmlns:a="http://schemas.openxmlformats.org/drawingml/2006/main" noChangeAspect="1"/>
-            </wp:cNvGraphicFramePr>
-            <a:graphic xmlns:a="http://schemas.openxmlformats.org/drawingml/2006/main">
-              <a:graphicData uri="http://schemas.openxmlformats.org/drawingml/2006/picture">
-                <pic:pic xmlns:pic="http://schemas.openxmlformats.org/drawingml/2006/picture">
-                  <pic:nvPicPr>
-                    <pic:cNvPr id="12" name="Obraz 12" descr="Obraz zawierający diagram&#10;&#10;Opis wygenerowany automatycznie"/>
-                    <pic:cNvPicPr/>
-                  </pic:nvPicPr>
-                  <pic:blipFill>
-                    <a:blip r:embed="rId17"/>
-                    <a:stretch>
-                      <a:fillRect/>
-                    </a:stretch>
-                  </pic:blipFill>
-                  <pic:spPr>
-                    <a:xfrm>
-                      <a:off x="0" y="0"/>
-                      <a:ext cx="5760720" cy="4510405"/>
-                    </a:xfrm>
-                    <a:prstGeom prst="rect">
-                      <a:avLst/>
-                    </a:prstGeom>
-                  </pic:spPr>
-                </pic:pic>
-              </a:graphicData>
-            </a:graphic>
-          </wp:inline>
-        </w:drawing>
-      </w:r>
-    </w:p>
-    <w:p>
-      <w:pPr>
-        <w:pStyle w:val="Akapitzlist"/>
-        <w:rPr>
-          <w:lang w:val="en-US"/>
-        </w:rPr>
-      </w:pPr>
-      <w:r>
-        <w:rPr>
-          <w:lang w:val="en-US"/>
-        </w:rPr>
-        <w:drawing>
-          <wp:inline distT="0" distB="0" distL="0" distR="0" wp14:anchorId="0F3C4E33" wp14:editId="2B7EB6A7">
-            <wp:extent cx="5760720" cy="4285615"/>
-            <wp:effectExtent l="0" t="0" r="0" b="635"/>
+          <wp:inline distT="0" distB="0" distL="0" distR="0" wp14:anchorId="0F3C4E33" wp14:editId="19C220AB">
+            <wp:extent cx="4869180" cy="3622365"/>
+            <wp:effectExtent l="0" t="0" r="7620" b="0"/>
             <wp:docPr id="14" name="Obraz 14" descr="Obraz zawierający wykres&#10;&#10;Opis wygenerowany automatycznie"/>
             <wp:cNvGraphicFramePr>
               <a:graphicFrameLocks xmlns:a="http://schemas.openxmlformats.org/drawingml/2006/main" noChangeAspect="1"/>
@@ -844,7 +442,7 @@
                     <pic:cNvPicPr/>
                   </pic:nvPicPr>
                   <pic:blipFill>
-                    <a:blip r:embed="rId18"/>
+                    <a:blip r:embed="rId12"/>
                     <a:stretch>
                       <a:fillRect/>
                     </a:stretch>
@@ -852,7 +450,7 @@
                   <pic:spPr>
                     <a:xfrm>
                       <a:off x="0" y="0"/>
-                      <a:ext cx="5760720" cy="4285615"/>
+                      <a:ext cx="4878035" cy="3628953"/>
                     </a:xfrm>
                     <a:prstGeom prst="rect">
                       <a:avLst/>
@@ -872,11 +470,59 @@
           <w:lang w:val="en-US"/>
         </w:rPr>
       </w:pPr>
-      <w:r>
-        <w:rPr>
-          <w:lang w:val="en-US"/>
-        </w:rPr>
-        <w:lastRenderedPageBreak/>
+    </w:p>
+    <w:p>
+      <w:pPr>
+        <w:pStyle w:val="Akapitzlist"/>
+        <w:rPr>
+          <w:lang w:val="en-US"/>
+        </w:rPr>
+      </w:pPr>
+    </w:p>
+    <w:p>
+      <w:pPr>
+        <w:pStyle w:val="Akapitzlist"/>
+        <w:rPr>
+          <w:lang w:val="en-US"/>
+        </w:rPr>
+      </w:pPr>
+    </w:p>
+    <w:p>
+      <w:pPr>
+        <w:pStyle w:val="Akapitzlist"/>
+        <w:rPr>
+          <w:lang w:val="en-US"/>
+        </w:rPr>
+      </w:pPr>
+    </w:p>
+    <w:p>
+      <w:pPr>
+        <w:pStyle w:val="Akapitzlist"/>
+        <w:rPr>
+          <w:lang w:val="en-US"/>
+        </w:rPr>
+      </w:pPr>
+    </w:p>
+    <w:p>
+      <w:pPr>
+        <w:pStyle w:val="Akapitzlist"/>
+        <w:rPr>
+          <w:lang w:val="en-US"/>
+        </w:rPr>
+      </w:pPr>
+    </w:p>
+    <w:p>
+      <w:pPr>
+        <w:pStyle w:val="Akapitzlist"/>
+        <w:rPr>
+          <w:lang w:val="en-US"/>
+        </w:rPr>
+      </w:pPr>
+      <w:r>
+        <w:rPr>
+          <w:noProof/>
+          <w:lang w:val="en-US"/>
+        </w:rPr>
         <w:drawing>
           <wp:inline distT="0" distB="0" distL="0" distR="0" wp14:anchorId="257E7D86" wp14:editId="2AD1B70B">
             <wp:extent cx="5516880" cy="3978332"/>
@@ -893,7 +539,7 @@
                     <pic:cNvPicPr/>
                   </pic:nvPicPr>
                   <pic:blipFill>
-                    <a:blip r:embed="rId19"/>
+                    <a:blip r:embed="rId13"/>
                     <a:stretch>
                       <a:fillRect/>
                     </a:stretch>
@@ -923,6 +569,7 @@
         </w:numPr>
       </w:pPr>
       <w:r>
+        <w:lastRenderedPageBreak/>
         <w:t>Metoda RK4</w:t>
       </w:r>
     </w:p>
@@ -1043,12 +690,13 @@
       </w:pPr>
       <w:r>
         <w:rPr>
+          <w:noProof/>
           <w:lang w:val="en-US"/>
         </w:rPr>
         <w:drawing>
-          <wp:inline distT="0" distB="0" distL="0" distR="0" wp14:anchorId="6B20222C" wp14:editId="6AB86B84">
-            <wp:extent cx="5760720" cy="4194175"/>
-            <wp:effectExtent l="0" t="0" r="0" b="0"/>
+          <wp:inline distT="0" distB="0" distL="0" distR="0" wp14:anchorId="6B20222C" wp14:editId="38C445CE">
+            <wp:extent cx="5311140" cy="3866852"/>
+            <wp:effectExtent l="0" t="0" r="3810" b="635"/>
             <wp:docPr id="16" name="Obraz 16" descr="Obraz zawierający wykres, diagram&#10;&#10;Opis wygenerowany automatycznie"/>
             <wp:cNvGraphicFramePr>
               <a:graphicFrameLocks xmlns:a="http://schemas.openxmlformats.org/drawingml/2006/main" noChangeAspect="1"/>
@@ -1061,7 +709,7 @@
                     <pic:cNvPicPr/>
                   </pic:nvPicPr>
                   <pic:blipFill>
-                    <a:blip r:embed="rId20"/>
+                    <a:blip r:embed="rId14"/>
                     <a:stretch>
                       <a:fillRect/>
                     </a:stretch>
@@ -1069,7 +717,7 @@
                   <pic:spPr>
                     <a:xfrm>
                       <a:off x="0" y="0"/>
-                      <a:ext cx="5760720" cy="4194175"/>
+                      <a:ext cx="5315343" cy="3869912"/>
                     </a:xfrm>
                     <a:prstGeom prst="rect">
                       <a:avLst/>
@@ -1089,57 +737,17 @@
           <w:lang w:val="en-US"/>
         </w:rPr>
       </w:pPr>
-      <w:r>
-        <w:rPr>
-          <w:lang w:val="en-US"/>
-        </w:rPr>
-        <w:lastRenderedPageBreak/>
-        <w:drawing>
-          <wp:inline distT="0" distB="0" distL="0" distR="0" wp14:anchorId="69443EDA" wp14:editId="0A64F708">
-            <wp:extent cx="5760720" cy="4320540"/>
-            <wp:effectExtent l="0" t="0" r="0" b="3810"/>
-            <wp:docPr id="17" name="Obraz 17" descr="Obraz zawierający wykres&#10;&#10;Opis wygenerowany automatycznie"/>
-            <wp:cNvGraphicFramePr>
-              <a:graphicFrameLocks xmlns:a="http://schemas.openxmlformats.org/drawingml/2006/main" noChangeAspect="1"/>
-            </wp:cNvGraphicFramePr>
-            <a:graphic xmlns:a="http://schemas.openxmlformats.org/drawingml/2006/main">
-              <a:graphicData uri="http://schemas.openxmlformats.org/drawingml/2006/picture">
-                <pic:pic xmlns:pic="http://schemas.openxmlformats.org/drawingml/2006/picture">
-                  <pic:nvPicPr>
-                    <pic:cNvPr id="17" name="Obraz 17" descr="Obraz zawierający wykres&#10;&#10;Opis wygenerowany automatycznie"/>
-                    <pic:cNvPicPr/>
-                  </pic:nvPicPr>
-                  <pic:blipFill>
-                    <a:blip r:embed="rId21"/>
-                    <a:stretch>
-                      <a:fillRect/>
-                    </a:stretch>
-                  </pic:blipFill>
-                  <pic:spPr>
-                    <a:xfrm>
-                      <a:off x="0" y="0"/>
-                      <a:ext cx="5760720" cy="4320540"/>
-                    </a:xfrm>
-                    <a:prstGeom prst="rect">
-                      <a:avLst/>
-                    </a:prstGeom>
-                  </pic:spPr>
-                </pic:pic>
-              </a:graphicData>
-            </a:graphic>
-          </wp:inline>
-        </w:drawing>
-      </w:r>
-    </w:p>
-    <w:p>
-      <w:pPr>
-        <w:pStyle w:val="Akapitzlist"/>
-        <w:rPr>
-          <w:lang w:val="en-US"/>
-        </w:rPr>
-      </w:pPr>
-      <w:r>
-        <w:rPr>
+    </w:p>
+    <w:p>
+      <w:pPr>
+        <w:pStyle w:val="Akapitzlist"/>
+        <w:rPr>
+          <w:lang w:val="en-US"/>
+        </w:rPr>
+      </w:pPr>
+      <w:r>
+        <w:rPr>
+          <w:noProof/>
           <w:lang w:val="en-US"/>
         </w:rPr>
         <w:drawing>
@@ -1158,7 +766,7 @@
                     <pic:cNvPicPr/>
                   </pic:nvPicPr>
                   <pic:blipFill>
-                    <a:blip r:embed="rId22"/>
+                    <a:blip r:embed="rId15"/>
                     <a:stretch>
                       <a:fillRect/>
                     </a:stretch>
@@ -1188,6 +796,7 @@
       </w:pPr>
       <w:r>
         <w:rPr>
+          <w:noProof/>
           <w:lang w:val="en-US"/>
         </w:rPr>
         <w:lastRenderedPageBreak/>
@@ -1207,7 +816,7 @@
                     <pic:cNvPicPr/>
                   </pic:nvPicPr>
                   <pic:blipFill>
-                    <a:blip r:embed="rId23"/>
+                    <a:blip r:embed="rId16"/>
                     <a:stretch>
                       <a:fillRect/>
                     </a:stretch>
@@ -1242,26 +851,14 @@
         <w:rPr>
           <w:b/>
           <w:bCs/>
-          <w:lang w:val="en-US"/>
-        </w:rPr>
-      </w:pPr>
-      <w:proofErr w:type="spellStart"/>
+        </w:rPr>
+      </w:pPr>
       <w:r>
         <w:rPr>
           <w:b/>
           <w:bCs/>
-          <w:lang w:val="en-US"/>
-        </w:rPr>
-        <w:t>Wnioski</w:t>
-      </w:r>
-      <w:proofErr w:type="spellEnd"/>
-      <w:r>
-        <w:rPr>
-          <w:b/>
-          <w:bCs/>
-          <w:lang w:val="en-US"/>
-        </w:rPr>
-        <w:t>:</w:t>
+        </w:rPr>
+        <w:t>Wnioski:</w:t>
       </w:r>
     </w:p>
     <w:p>
@@ -1905,6 +1502,7 @@
   <w:style w:type="character" w:default="1" w:styleId="Domylnaczcionkaakapitu">
     <w:name w:val="Default Paragraph Font"/>
     <w:uiPriority w:val="1"/>
+    <w:semiHidden/>
     <w:unhideWhenUsed/>
   </w:style>
   <w:style w:type="table" w:default="1" w:styleId="Standardowy">
